--- a/Documentation/AWS_Transit_Gateway_deployment_guide.docx
+++ b/Documentation/AWS_Transit_Gateway_deployment_guide.docx
@@ -2866,13 +2866,7 @@
       </w:pPr>
       <w:hyperlink r:id="rId11" w:history="1">
         <w:r>
-          <w:t>https://aws.amazon.com/tran</w:t>
-        </w:r>
-        <w:r>
-          <w:t>s</w:t>
-        </w:r>
-        <w:r>
-          <w:t>it-gateway/</w:t>
+          <w:t>https://aws.amazon.com/transit-gateway/</w:t>
         </w:r>
       </w:hyperlink>
     </w:p>
@@ -2979,6 +2973,7 @@
       </w:pPr>
       <w:r>
         <w:rPr>
+          <w:noProof/>
           <w:sz w:val="22"/>
         </w:rPr>
         <w:drawing>
@@ -4629,6 +4624,7 @@
       </w:pPr>
       <w:r>
         <w:rPr>
+          <w:noProof/>
           <w:sz w:val="26"/>
         </w:rPr>
         <w:drawing>
@@ -4832,6 +4828,7 @@
       </w:pPr>
       <w:r>
         <w:rPr>
+          <w:noProof/>
           <w:sz w:val="16"/>
         </w:rPr>
         <w:drawing>
@@ -4944,6 +4941,7 @@
       </w:pPr>
       <w:r>
         <w:rPr>
+          <w:noProof/>
           <w:w w:val="95"/>
           <w:sz w:val="24"/>
           <w:szCs w:val="24"/>
@@ -5374,6 +5372,9 @@
     </w:p>
     <w:p>
       <w:r>
+        <w:rPr>
+          <w:noProof/>
+        </w:rPr>
         <w:drawing>
           <wp:inline distT="0" distB="0" distL="0" distR="0" wp14:anchorId="2B82E46B" wp14:editId="5781B01E">
             <wp:extent cx="5274859" cy="3367134"/>
@@ -5534,6 +5535,9 @@
         <w:spacing w:before="92"/>
       </w:pPr>
       <w:r>
+        <w:rPr>
+          <w:noProof/>
+        </w:rPr>
         <w:lastRenderedPageBreak/>
         <w:drawing>
           <wp:inline distT="0" distB="0" distL="0" distR="0" wp14:anchorId="254E412C" wp14:editId="4626F965">
@@ -5622,6 +5626,9 @@
         <w:ind w:left="520"/>
       </w:pPr>
       <w:r>
+        <w:rPr>
+          <w:noProof/>
+        </w:rPr>
         <w:drawing>
           <wp:inline distT="0" distB="0" distL="0" distR="0" wp14:anchorId="603A6B4F" wp14:editId="3C33AAD0">
             <wp:extent cx="5385783" cy="4489289"/>
@@ -5746,6 +5753,7 @@
       </w:pPr>
       <w:r>
         <w:rPr>
+          <w:noProof/>
           <w:sz w:val="24"/>
         </w:rPr>
         <w:drawing>
@@ -5817,10 +5825,7 @@
         <w:ind w:left="520"/>
       </w:pPr>
       <w:r>
-        <w:t xml:space="preserve">Complete the remaining fields and </w:t>
-      </w:r>
-      <w:r>
-        <w:t>Click through to kick of stack creation</w:t>
+        <w:t>Complete the remaining fields and Click through to kick of stack creation</w:t>
       </w:r>
     </w:p>
     <w:p>
@@ -5830,6 +5835,9 @@
         <w:ind w:left="520"/>
       </w:pPr>
       <w:r>
+        <w:rPr>
+          <w:noProof/>
+        </w:rPr>
         <w:drawing>
           <wp:inline distT="0" distB="0" distL="0" distR="0" wp14:anchorId="66797CAB" wp14:editId="5DB0AA86">
             <wp:extent cx="5330778" cy="3237026"/>
@@ -5984,6 +5992,9 @@
         <w:ind w:left="520"/>
       </w:pPr>
       <w:r>
+        <w:rPr>
+          <w:noProof/>
+        </w:rPr>
         <w:lastRenderedPageBreak/>
         <w:drawing>
           <wp:inline distT="0" distB="0" distL="0" distR="0" wp14:anchorId="5D8AC0ED" wp14:editId="2F1833AB">
@@ -6029,6 +6040,9 @@
         <w:ind w:left="520"/>
       </w:pPr>
       <w:r>
+        <w:rPr>
+          <w:noProof/>
+        </w:rPr>
         <w:drawing>
           <wp:inline distT="0" distB="0" distL="0" distR="0" wp14:anchorId="4E82EC5B" wp14:editId="0FB2329B">
             <wp:extent cx="4559679" cy="1141569"/>
@@ -6162,6 +6176,9 @@
         </w:rPr>
       </w:pPr>
       <w:r>
+        <w:rPr>
+          <w:noProof/>
+        </w:rPr>
         <w:drawing>
           <wp:inline distT="0" distB="0" distL="0" distR="0" wp14:anchorId="3885AA5A" wp14:editId="2CDC56ED">
             <wp:extent cx="6318913" cy="1582014"/>
@@ -6235,6 +6252,7 @@
       </w:pPr>
       <w:r>
         <w:rPr>
+          <w:noProof/>
           <w:sz w:val="22"/>
         </w:rPr>
         <w:drawing>
@@ -6298,15 +6316,12 @@
       </w:r>
       <w:proofErr w:type="spellEnd"/>
       <w:r>
-        <w:t xml:space="preserve"> function updates the VPC subnet route tables with the next hop of the transit gateway attachment </w:t>
-      </w:r>
-      <w:proofErr w:type="gramStart"/>
-      <w:r>
-        <w:t xml:space="preserve">interface.  </w:t>
-      </w:r>
-      <w:proofErr w:type="gramEnd"/>
-      <w:r>
-        <w:t xml:space="preserve">We use lambda to create these routes as at this time we cannot accomplish this with CloudFormation. </w:t>
+        <w:t xml:space="preserve"> function updates the VPC subnet route tables with the next hop of the transit gateway</w:t>
+      </w:r>
+      <w:bookmarkStart w:id="8" w:name="_GoBack"/>
+      <w:bookmarkEnd w:id="8"/>
+      <w:r>
+        <w:t xml:space="preserve">.  We use lambda to create these routes as at this time we cannot accomplish this with CloudFormation. </w:t>
       </w:r>
     </w:p>
     <w:p>
@@ -6316,6 +6331,9 @@
         <w:jc w:val="both"/>
       </w:pPr>
       <w:r>
+        <w:rPr>
+          <w:noProof/>
+        </w:rPr>
         <w:lastRenderedPageBreak/>
         <w:drawing>
           <wp:inline distT="0" distB="0" distL="0" distR="0" wp14:anchorId="277E9727" wp14:editId="43C29175">
@@ -6368,6 +6386,9 @@
         <w:jc w:val="both"/>
       </w:pPr>
       <w:r>
+        <w:rPr>
+          <w:noProof/>
+        </w:rPr>
         <w:drawing>
           <wp:inline distT="0" distB="0" distL="0" distR="0" wp14:anchorId="26B435D4" wp14:editId="67FECDEE">
             <wp:extent cx="5921318" cy="2933890"/>
@@ -6436,7 +6457,7 @@
           <w:u w:val="none"/>
         </w:rPr>
       </w:pPr>
-      <w:bookmarkStart w:id="8" w:name="_Toc536480411"/>
+      <w:bookmarkStart w:id="9" w:name="_Toc536480411"/>
       <w:r>
         <w:rPr>
           <w:color w:val="365F91"/>
@@ -6460,7 +6481,7 @@
         </w:rPr>
         <w:t>Firewall</w:t>
       </w:r>
-      <w:bookmarkEnd w:id="8"/>
+      <w:bookmarkEnd w:id="9"/>
     </w:p>
     <w:p>
       <w:pPr>
@@ -7746,8 +7767,6 @@
         </w:rPr>
         <w:t>1</w:t>
       </w:r>
-      <w:bookmarkStart w:id="9" w:name="_GoBack"/>
-      <w:bookmarkEnd w:id="9"/>
       <w:r>
         <w:rPr>
           <w:sz w:val="22"/>
